--- a/Обзор/Речь защита ТАУ СФ.docx
+++ b/Обзор/Речь защита ТАУ СФ.docx
@@ -65,7 +65,15 @@
           <w:sz w:val="28"/>
           <w:szCs w:val="28"/>
         </w:rPr>
-        <w:t xml:space="preserve"> управления движением инвалидной коляски с расширенными функциональными возможностями</w:t>
+        <w:t xml:space="preserve"> управления движением инвалидной коляски с расширенными функци</w:t>
+      </w:r>
+      <w:r>
+        <w:rPr>
+          <w:rFonts w:ascii="Times New Roman" w:hAnsi="Times New Roman" w:cs="Times New Roman"/>
+          <w:sz w:val="28"/>
+          <w:szCs w:val="28"/>
+        </w:rPr>
+        <w:t>оналом</w:t>
       </w:r>
       <w:r>
         <w:rPr>
@@ -107,15 +115,7 @@
           <w:sz w:val="28"/>
           <w:szCs w:val="28"/>
         </w:rPr>
-        <w:t>2</w:t>
-      </w:r>
-      <w:r>
-        <w:rPr>
-          <w:rFonts w:ascii="Times New Roman" w:hAnsi="Times New Roman" w:cs="Times New Roman"/>
-          <w:sz w:val="28"/>
-          <w:szCs w:val="28"/>
-        </w:rPr>
-        <w:t xml:space="preserve">: </w:t>
+        <w:t xml:space="preserve">2: </w:t>
       </w:r>
       <w:r>
         <w:rPr>
@@ -175,6 +175,7 @@
         </w:rPr>
         <w:t>4</w:t>
       </w:r>
+      <w:proofErr w:type="gramStart"/>
       <w:r>
         <w:rPr>
           <w:rFonts w:ascii="Times New Roman" w:hAnsi="Times New Roman" w:cs="Times New Roman"/>
@@ -189,7 +190,16 @@
           <w:sz w:val="28"/>
           <w:szCs w:val="28"/>
         </w:rPr>
-        <w:t xml:space="preserve">Были рассмотрены доступные на нашем рынке инвалидные коляски, имеющие расширенные функции преодоления различных </w:t>
+        <w:t>Были</w:t>
+      </w:r>
+      <w:proofErr w:type="gramEnd"/>
+      <w:r>
+        <w:rPr>
+          <w:rFonts w:ascii="Times New Roman" w:hAnsi="Times New Roman" w:cs="Times New Roman"/>
+          <w:sz w:val="28"/>
+          <w:szCs w:val="28"/>
+        </w:rPr>
+        <w:t xml:space="preserve"> рассмотрены доступные на нашем рынке инвалидные коляски, имеющие расширенные функции преодоления различных </w:t>
       </w:r>
       <w:r>
         <w:rPr>
@@ -306,6 +316,7 @@
         </w:rPr>
         <w:t>Слайд 5</w:t>
       </w:r>
+      <w:proofErr w:type="gramStart"/>
       <w:r>
         <w:rPr>
           <w:rFonts w:ascii="Times New Roman" w:hAnsi="Times New Roman" w:cs="Times New Roman"/>
@@ -320,7 +331,16 @@
           <w:sz w:val="28"/>
           <w:szCs w:val="28"/>
         </w:rPr>
-        <w:t xml:space="preserve">Слева приведена общая таблица </w:t>
+        <w:t>Слева</w:t>
+      </w:r>
+      <w:proofErr w:type="gramEnd"/>
+      <w:r>
+        <w:rPr>
+          <w:rFonts w:ascii="Times New Roman" w:hAnsi="Times New Roman" w:cs="Times New Roman"/>
+          <w:sz w:val="28"/>
+          <w:szCs w:val="28"/>
+        </w:rPr>
+        <w:t xml:space="preserve"> приведена общая таблица </w:t>
       </w:r>
       <w:r>
         <w:rPr>
@@ -658,6 +678,7 @@
         </w:rPr>
         <w:t>Слайд 9</w:t>
       </w:r>
+      <w:proofErr w:type="gramStart"/>
       <w:r>
         <w:rPr>
           <w:rFonts w:ascii="Times New Roman" w:hAnsi="Times New Roman" w:cs="Times New Roman"/>
@@ -672,7 +693,16 @@
           <w:sz w:val="28"/>
           <w:szCs w:val="28"/>
         </w:rPr>
-        <w:t xml:space="preserve">После </w:t>
+        <w:t>После</w:t>
+      </w:r>
+      <w:proofErr w:type="gramEnd"/>
+      <w:r>
+        <w:rPr>
+          <w:rFonts w:ascii="Times New Roman" w:hAnsi="Times New Roman" w:cs="Times New Roman"/>
+          <w:sz w:val="28"/>
+          <w:szCs w:val="28"/>
+        </w:rPr>
+        <w:t xml:space="preserve"> </w:t>
       </w:r>
       <w:r>
         <w:rPr>
@@ -789,6 +819,7 @@
         </w:rPr>
         <w:t>Слайд 11</w:t>
       </w:r>
+      <w:proofErr w:type="gramStart"/>
       <w:r>
         <w:rPr>
           <w:rFonts w:ascii="Times New Roman" w:hAnsi="Times New Roman" w:cs="Times New Roman"/>
@@ -803,7 +834,16 @@
           <w:sz w:val="28"/>
           <w:szCs w:val="28"/>
         </w:rPr>
-        <w:t>Были настроены ПИД-регуляторы для робастной САУ, САУ с запаздыванием, нелинейно</w:t>
+        <w:t>Были</w:t>
+      </w:r>
+      <w:proofErr w:type="gramEnd"/>
+      <w:r>
+        <w:rPr>
+          <w:rFonts w:ascii="Times New Roman" w:hAnsi="Times New Roman" w:cs="Times New Roman"/>
+          <w:sz w:val="28"/>
+          <w:szCs w:val="28"/>
+        </w:rPr>
+        <w:t xml:space="preserve"> настроены ПИД-регуляторы для робастной САУ, САУ с запаздыванием, нелинейно</w:t>
       </w:r>
       <w:r>
         <w:rPr>
@@ -847,6 +887,7 @@
         </w:rPr>
         <w:t>Слайд 12</w:t>
       </w:r>
+      <w:proofErr w:type="gramStart"/>
       <w:r>
         <w:rPr>
           <w:rFonts w:ascii="Times New Roman" w:hAnsi="Times New Roman" w:cs="Times New Roman"/>
@@ -863,6 +904,7 @@
         </w:rPr>
         <w:t>Также</w:t>
       </w:r>
+      <w:proofErr w:type="gramEnd"/>
       <w:r>
         <w:rPr>
           <w:rFonts w:ascii="Times New Roman" w:hAnsi="Times New Roman" w:cs="Times New Roman"/>
@@ -897,6 +939,7 @@
         </w:rPr>
         <w:t>Слайд 16</w:t>
       </w:r>
+      <w:proofErr w:type="gramStart"/>
       <w:r>
         <w:rPr>
           <w:rFonts w:ascii="Times New Roman" w:hAnsi="Times New Roman" w:cs="Times New Roman"/>
@@ -911,7 +954,16 @@
           <w:sz w:val="28"/>
           <w:szCs w:val="28"/>
         </w:rPr>
-        <w:t xml:space="preserve">Далее был </w:t>
+        <w:t>Далее</w:t>
+      </w:r>
+      <w:proofErr w:type="gramEnd"/>
+      <w:r>
+        <w:rPr>
+          <w:rFonts w:ascii="Times New Roman" w:hAnsi="Times New Roman" w:cs="Times New Roman"/>
+          <w:sz w:val="28"/>
+          <w:szCs w:val="28"/>
+        </w:rPr>
+        <w:t xml:space="preserve"> был </w:t>
       </w:r>
       <w:r>
         <w:rPr>
@@ -1107,6 +1159,7 @@
         </w:rPr>
         <w:t>Слайд 17</w:t>
       </w:r>
+      <w:proofErr w:type="gramStart"/>
       <w:r>
         <w:rPr>
           <w:rFonts w:ascii="Times New Roman" w:hAnsi="Times New Roman" w:cs="Times New Roman"/>
@@ -1121,7 +1174,16 @@
           <w:sz w:val="28"/>
           <w:szCs w:val="28"/>
         </w:rPr>
-        <w:t>На основе рассмотренной функциональной схемы было составлена данная структурная схема многоканальной САУ устройства. Всего получилось 8 каналов, 6 из которых отведены для приводов колес, а 2 – на приводы подъема переднего шасси.</w:t>
+        <w:t>На основе</w:t>
+      </w:r>
+      <w:proofErr w:type="gramEnd"/>
+      <w:r>
+        <w:rPr>
+          <w:rFonts w:ascii="Times New Roman" w:hAnsi="Times New Roman" w:cs="Times New Roman"/>
+          <w:sz w:val="28"/>
+          <w:szCs w:val="28"/>
+        </w:rPr>
+        <w:t xml:space="preserve"> рассмотренной функциональной схемы было составлена данная структурная схема многоканальной САУ устройства. Всего получилось 8 каналов, 6 из которых отведены для приводов колес, а 2 – на приводы подъема переднего шасси.</w:t>
       </w:r>
     </w:p>
     <w:p>
@@ -1147,7 +1209,16 @@
           <w:sz w:val="28"/>
           <w:szCs w:val="28"/>
         </w:rPr>
-        <w:t>Слайд 18</w:t>
+        <w:t xml:space="preserve">Слайд </w:t>
+      </w:r>
+      <w:proofErr w:type="gramStart"/>
+      <w:r>
+        <w:rPr>
+          <w:rFonts w:ascii="Times New Roman" w:hAnsi="Times New Roman" w:cs="Times New Roman"/>
+          <w:sz w:val="28"/>
+          <w:szCs w:val="28"/>
+        </w:rPr>
+        <w:t>18</w:t>
       </w:r>
       <w:r>
         <w:rPr>
@@ -1163,7 +1234,16 @@
           <w:sz w:val="28"/>
           <w:szCs w:val="28"/>
         </w:rPr>
-        <w:t>Так как данн</w:t>
+        <w:t>Так</w:t>
+      </w:r>
+      <w:proofErr w:type="gramEnd"/>
+      <w:r>
+        <w:rPr>
+          <w:rFonts w:ascii="Times New Roman" w:hAnsi="Times New Roman" w:cs="Times New Roman"/>
+          <w:sz w:val="28"/>
+          <w:szCs w:val="28"/>
+        </w:rPr>
+        <w:t xml:space="preserve"> как данн</w:t>
       </w:r>
       <w:r>
         <w:rPr>
@@ -1359,29 +1439,31 @@
         </w:rPr>
         <w:t>9</w:t>
       </w:r>
-      <w:r>
-        <w:rPr>
-          <w:rFonts w:ascii="Times New Roman" w:hAnsi="Times New Roman" w:cs="Times New Roman"/>
-          <w:sz w:val="28"/>
-          <w:szCs w:val="28"/>
-        </w:rPr>
-        <w:t>:</w:t>
-      </w:r>
-      <w:r>
-        <w:rPr>
-          <w:rFonts w:ascii="Times New Roman" w:hAnsi="Times New Roman" w:cs="Times New Roman"/>
-          <w:sz w:val="28"/>
-          <w:szCs w:val="28"/>
-        </w:rPr>
-        <w:t xml:space="preserve"> </w:t>
-      </w:r>
-      <w:r>
-        <w:rPr>
-          <w:rFonts w:ascii="Times New Roman" w:hAnsi="Times New Roman" w:cs="Times New Roman"/>
-          <w:sz w:val="28"/>
-          <w:szCs w:val="28"/>
-        </w:rPr>
-        <w:t>На данном слайде показан алгоритм вычисления нового желаемого положения робот</w:t>
+      <w:proofErr w:type="gramStart"/>
+      <w:r>
+        <w:rPr>
+          <w:rFonts w:ascii="Times New Roman" w:hAnsi="Times New Roman" w:cs="Times New Roman"/>
+          <w:sz w:val="28"/>
+          <w:szCs w:val="28"/>
+        </w:rPr>
+        <w:t xml:space="preserve">: </w:t>
+      </w:r>
+      <w:r>
+        <w:rPr>
+          <w:rFonts w:ascii="Times New Roman" w:hAnsi="Times New Roman" w:cs="Times New Roman"/>
+          <w:sz w:val="28"/>
+          <w:szCs w:val="28"/>
+        </w:rPr>
+        <w:t>На</w:t>
+      </w:r>
+      <w:proofErr w:type="gramEnd"/>
+      <w:r>
+        <w:rPr>
+          <w:rFonts w:ascii="Times New Roman" w:hAnsi="Times New Roman" w:cs="Times New Roman"/>
+          <w:sz w:val="28"/>
+          <w:szCs w:val="28"/>
+        </w:rPr>
+        <w:t xml:space="preserve"> данном слайде показан алгоритм вычисления нового желаемого положения робот</w:t>
       </w:r>
       <w:r>
         <w:rPr>
@@ -1433,29 +1515,31 @@
         </w:rPr>
         <w:t>20</w:t>
       </w:r>
-      <w:r>
-        <w:rPr>
-          <w:rFonts w:ascii="Times New Roman" w:hAnsi="Times New Roman" w:cs="Times New Roman"/>
-          <w:sz w:val="28"/>
-          <w:szCs w:val="28"/>
-        </w:rPr>
-        <w:t>:</w:t>
-      </w:r>
-      <w:r>
-        <w:rPr>
-          <w:rFonts w:ascii="Times New Roman" w:hAnsi="Times New Roman" w:cs="Times New Roman"/>
-          <w:sz w:val="28"/>
-          <w:szCs w:val="28"/>
-        </w:rPr>
-        <w:t xml:space="preserve"> </w:t>
-      </w:r>
-      <w:r>
-        <w:rPr>
-          <w:rFonts w:ascii="Times New Roman" w:hAnsi="Times New Roman" w:cs="Times New Roman"/>
-          <w:sz w:val="28"/>
-          <w:szCs w:val="28"/>
-        </w:rPr>
-        <w:t xml:space="preserve">Был также сформирован алгоритм заезда в транспорт, показанный на этом слайде. Пользователь с помощью джойстика подъезжает ко входу в транспорт, поднимает переднее шасси, наезжает передним колесом на </w:t>
+      <w:proofErr w:type="gramStart"/>
+      <w:r>
+        <w:rPr>
+          <w:rFonts w:ascii="Times New Roman" w:hAnsi="Times New Roman" w:cs="Times New Roman"/>
+          <w:sz w:val="28"/>
+          <w:szCs w:val="28"/>
+        </w:rPr>
+        <w:t xml:space="preserve">: </w:t>
+      </w:r>
+      <w:r>
+        <w:rPr>
+          <w:rFonts w:ascii="Times New Roman" w:hAnsi="Times New Roman" w:cs="Times New Roman"/>
+          <w:sz w:val="28"/>
+          <w:szCs w:val="28"/>
+        </w:rPr>
+        <w:t>Был</w:t>
+      </w:r>
+      <w:proofErr w:type="gramEnd"/>
+      <w:r>
+        <w:rPr>
+          <w:rFonts w:ascii="Times New Roman" w:hAnsi="Times New Roman" w:cs="Times New Roman"/>
+          <w:sz w:val="28"/>
+          <w:szCs w:val="28"/>
+        </w:rPr>
+        <w:t xml:space="preserve"> также сформирован алгоритм заезда в транспорт, показанный на этом слайде. Пользователь с помощью джойстика подъезжает ко входу в транспорт, поднимает переднее шасси, наезжает передним колесом на </w:t>
       </w:r>
       <w:r>
         <w:rPr>
@@ -1500,29 +1584,31 @@
         </w:rPr>
         <w:t>21</w:t>
       </w:r>
-      <w:r>
-        <w:rPr>
-          <w:rFonts w:ascii="Times New Roman" w:hAnsi="Times New Roman" w:cs="Times New Roman"/>
-          <w:sz w:val="28"/>
-          <w:szCs w:val="28"/>
-        </w:rPr>
-        <w:t>:</w:t>
-      </w:r>
-      <w:r>
-        <w:rPr>
-          <w:rFonts w:ascii="Times New Roman" w:hAnsi="Times New Roman" w:cs="Times New Roman"/>
-          <w:sz w:val="28"/>
-          <w:szCs w:val="28"/>
-        </w:rPr>
-        <w:t xml:space="preserve"> </w:t>
-      </w:r>
-      <w:r>
-        <w:rPr>
-          <w:rFonts w:ascii="Times New Roman" w:hAnsi="Times New Roman" w:cs="Times New Roman"/>
-          <w:sz w:val="28"/>
-          <w:szCs w:val="28"/>
-        </w:rPr>
-        <w:t xml:space="preserve">На основе рассмотренных функциональной и структурной схем многоканальной САУ, выведенных формул кинематики и динамики </w:t>
+      <w:proofErr w:type="gramStart"/>
+      <w:r>
+        <w:rPr>
+          <w:rFonts w:ascii="Times New Roman" w:hAnsi="Times New Roman" w:cs="Times New Roman"/>
+          <w:sz w:val="28"/>
+          <w:szCs w:val="28"/>
+        </w:rPr>
+        <w:t xml:space="preserve">: </w:t>
+      </w:r>
+      <w:r>
+        <w:rPr>
+          <w:rFonts w:ascii="Times New Roman" w:hAnsi="Times New Roman" w:cs="Times New Roman"/>
+          <w:sz w:val="28"/>
+          <w:szCs w:val="28"/>
+        </w:rPr>
+        <w:t>На основе</w:t>
+      </w:r>
+      <w:proofErr w:type="gramEnd"/>
+      <w:r>
+        <w:rPr>
+          <w:rFonts w:ascii="Times New Roman" w:hAnsi="Times New Roman" w:cs="Times New Roman"/>
+          <w:sz w:val="28"/>
+          <w:szCs w:val="28"/>
+        </w:rPr>
+        <w:t xml:space="preserve"> рассмотренных функциональной и структурной схем многоканальной САУ, выведенных формул кинематики и динамики </w:t>
       </w:r>
       <w:r>
         <w:rPr>
@@ -1582,29 +1668,31 @@
         </w:rPr>
         <w:t>22</w:t>
       </w:r>
-      <w:r>
-        <w:rPr>
-          <w:rFonts w:ascii="Times New Roman" w:hAnsi="Times New Roman" w:cs="Times New Roman"/>
-          <w:sz w:val="28"/>
-          <w:szCs w:val="28"/>
-        </w:rPr>
-        <w:t>:</w:t>
-      </w:r>
-      <w:r>
-        <w:rPr>
-          <w:rFonts w:ascii="Times New Roman" w:hAnsi="Times New Roman" w:cs="Times New Roman"/>
-          <w:sz w:val="28"/>
-          <w:szCs w:val="28"/>
-        </w:rPr>
-        <w:t xml:space="preserve"> </w:t>
-      </w:r>
-      <w:r>
-        <w:rPr>
-          <w:rFonts w:ascii="Times New Roman" w:hAnsi="Times New Roman" w:cs="Times New Roman"/>
-          <w:sz w:val="28"/>
-          <w:szCs w:val="28"/>
-        </w:rPr>
-        <w:t>Таким образом в</w:t>
+      <w:proofErr w:type="gramStart"/>
+      <w:r>
+        <w:rPr>
+          <w:rFonts w:ascii="Times New Roman" w:hAnsi="Times New Roman" w:cs="Times New Roman"/>
+          <w:sz w:val="28"/>
+          <w:szCs w:val="28"/>
+        </w:rPr>
+        <w:t xml:space="preserve">: </w:t>
+      </w:r>
+      <w:r>
+        <w:rPr>
+          <w:rFonts w:ascii="Times New Roman" w:hAnsi="Times New Roman" w:cs="Times New Roman"/>
+          <w:sz w:val="28"/>
+          <w:szCs w:val="28"/>
+        </w:rPr>
+        <w:t>Таким образом</w:t>
+      </w:r>
+      <w:proofErr w:type="gramEnd"/>
+      <w:r>
+        <w:rPr>
+          <w:rFonts w:ascii="Times New Roman" w:hAnsi="Times New Roman" w:cs="Times New Roman"/>
+          <w:sz w:val="28"/>
+          <w:szCs w:val="28"/>
+        </w:rPr>
+        <w:t xml:space="preserve"> в</w:t>
       </w:r>
       <w:r>
         <w:rPr>
